--- a/Documentation/Working_Documents/Rocket_Switch_Interface_3D_Printing_Guide.docx
+++ b/Documentation/Working_Documents/Rocket_Switch_Interface_3D_Printing_Guide.docx
@@ -5,7 +5,7 @@
     <w:p>
       <w:pPr>
         <w:pStyle w:val="Heading1"/>
-        <w:ind w:firstLine="720"/>
+        <w:jc w:val="both"/>
       </w:pPr>
       <w:r>
         <w:t xml:space="preserve">3D Printing </w:t>
@@ -71,15 +71,7 @@
                 <w:bCs/>
                 <w:lang w:val="en-US"/>
               </w:rPr>
-              <w:t xml:space="preserve">Configuration </w:t>
-            </w:r>
-            <w:r>
-              <w:rPr>
-                <w:b/>
-                <w:bCs/>
-                <w:lang w:val="en-US"/>
-              </w:rPr>
-              <w:t>#1</w:t>
+              <w:t>V1.0</w:t>
             </w:r>
           </w:p>
         </w:tc>
@@ -280,19 +272,19 @@
     <w:tbl>
       <w:tblPr>
         <w:tblStyle w:val="TableGrid"/>
-        <w:tblW w:w="9776" w:type="dxa"/>
+        <w:tblW w:w="10484" w:type="dxa"/>
         <w:tblLayout w:type="fixed"/>
         <w:tblLook w:val="04A0" w:firstRow="1" w:lastRow="0" w:firstColumn="1" w:lastColumn="0" w:noHBand="0" w:noVBand="1"/>
       </w:tblPr>
       <w:tblGrid>
-        <w:gridCol w:w="1205"/>
+        <w:gridCol w:w="1677"/>
         <w:gridCol w:w="575"/>
         <w:gridCol w:w="981"/>
         <w:gridCol w:w="698"/>
         <w:gridCol w:w="789"/>
         <w:gridCol w:w="1134"/>
-        <w:gridCol w:w="1984"/>
-        <w:gridCol w:w="2410"/>
+        <w:gridCol w:w="1796"/>
+        <w:gridCol w:w="2834"/>
       </w:tblGrid>
       <w:tr>
         <w:trPr>
@@ -301,7 +293,7 @@
         </w:trPr>
         <w:tc>
           <w:tcPr>
-            <w:tcW w:w="1205" w:type="dxa"/>
+            <w:tcW w:w="1677" w:type="dxa"/>
           </w:tcPr>
           <w:p>
             <w:pPr>
@@ -464,41 +456,40 @@
             <w:r>
               <w:rPr>
                 <w:b/>
-                <w:bCs/>
-                <w:lang w:val="en-US"/>
-              </w:rPr>
-              <w:t>(Y/N)</w:t>
-            </w:r>
-          </w:p>
-        </w:tc>
-        <w:tc>
-          <w:tcPr>
-            <w:tcW w:w="1984" w:type="dxa"/>
-          </w:tcPr>
-          <w:p>
-            <w:pPr>
-              <w:jc w:val="center"/>
+                <w:lang w:val="en-US"/>
+              </w:rPr>
+              <w:br/>
+            </w:r>
+            <w:r>
               <w:rPr>
                 <w:b/>
                 <w:bCs/>
                 <w:lang w:val="en-US"/>
               </w:rPr>
-            </w:pPr>
-            <w:r>
+              <w:t>(Y/N)</w:t>
+            </w:r>
+          </w:p>
+        </w:tc>
+        <w:tc>
+          <w:tcPr>
+            <w:tcW w:w="1796" w:type="dxa"/>
+          </w:tcPr>
+          <w:p>
+            <w:pPr>
+              <w:jc w:val="center"/>
               <w:rPr>
                 <w:b/>
                 <w:bCs/>
                 <w:lang w:val="en-US"/>
               </w:rPr>
-              <w:t>Layer Heigh</w:t>
-            </w:r>
+            </w:pPr>
             <w:r>
               <w:rPr>
                 <w:b/>
                 <w:bCs/>
                 <w:lang w:val="en-US"/>
               </w:rPr>
-              <w:t>t/ Nozzle Diameter</w:t>
+              <w:t>Layer Heigh</w:t>
             </w:r>
             <w:r>
               <w:rPr>
@@ -506,13 +497,29 @@
                 <w:bCs/>
                 <w:lang w:val="en-US"/>
               </w:rPr>
+              <w:t>t/ Nozzle Diameter</w:t>
+            </w:r>
+            <w:r>
+              <w:rPr>
+                <w:b/>
+                <w:bCs/>
+                <w:lang w:val="en-US"/>
+              </w:rPr>
+              <w:br/>
+            </w:r>
+            <w:r>
+              <w:rPr>
+                <w:b/>
+                <w:bCs/>
+                <w:lang w:val="en-US"/>
+              </w:rPr>
               <w:t>(mm)</w:t>
             </w:r>
           </w:p>
         </w:tc>
         <w:tc>
           <w:tcPr>
-            <w:tcW w:w="2410" w:type="dxa"/>
+            <w:tcW w:w="2834" w:type="dxa"/>
           </w:tcPr>
           <w:p>
             <w:pPr>
@@ -575,7 +582,7 @@
         </w:trPr>
         <w:tc>
           <w:tcPr>
-            <w:tcW w:w="1205" w:type="dxa"/>
+            <w:tcW w:w="1677" w:type="dxa"/>
           </w:tcPr>
           <w:p>
             <w:pPr>
@@ -714,7 +721,7 @@
         </w:tc>
         <w:tc>
           <w:tcPr>
-            <w:tcW w:w="1984" w:type="dxa"/>
+            <w:tcW w:w="1796" w:type="dxa"/>
           </w:tcPr>
           <w:p>
             <w:pPr>
@@ -733,79 +740,14 @@
         </w:tc>
         <w:tc>
           <w:tcPr>
-            <w:tcW w:w="2410" w:type="dxa"/>
-          </w:tcPr>
-          <w:p>
-            <w:pPr>
-              <w:pStyle w:val="ListParagraph"/>
-              <w:numPr>
-                <w:ilvl w:val="0"/>
-                <w:numId w:val="1"/>
-              </w:numPr>
-              <w:rPr>
-                <w:lang w:val="en-US"/>
-              </w:rPr>
-            </w:pPr>
-            <w:r>
-              <w:rPr>
-                <w:lang w:val="en-US"/>
-              </w:rPr>
-              <w:t>It doesn’t r</w:t>
-            </w:r>
-            <w:r>
-              <w:rPr>
-                <w:lang w:val="en-US"/>
-              </w:rPr>
-              <w:t xml:space="preserve">equire </w:t>
-            </w:r>
-            <w:r>
-              <w:rPr>
-                <w:lang w:val="en-US"/>
-              </w:rPr>
-              <w:t>support</w:t>
-            </w:r>
-          </w:p>
-          <w:p>
-            <w:pPr>
-              <w:pStyle w:val="ListParagraph"/>
-              <w:numPr>
-                <w:ilvl w:val="0"/>
-                <w:numId w:val="1"/>
-              </w:numPr>
-              <w:rPr>
-                <w:lang w:val="en-US"/>
-              </w:rPr>
-            </w:pPr>
-            <w:r>
-              <w:rPr>
-                <w:lang w:val="en-US"/>
-              </w:rPr>
-              <w:t xml:space="preserve">Orient upright so that the </w:t>
-            </w:r>
-            <w:r>
-              <w:rPr>
-                <w:lang w:val="en-US"/>
-              </w:rPr>
-              <w:t xml:space="preserve">screw </w:t>
-            </w:r>
-            <w:r>
-              <w:rPr>
-                <w:lang w:val="en-US"/>
-              </w:rPr>
-              <w:t xml:space="preserve">hole </w:t>
-            </w:r>
-            <w:r>
-              <w:rPr>
-                <w:lang w:val="en-US"/>
-              </w:rPr>
-              <w:t>and reset hole are</w:t>
-            </w:r>
-            <w:r>
-              <w:rPr>
-                <w:lang w:val="en-US"/>
-              </w:rPr>
-              <w:t xml:space="preserve"> on the print bed.</w:t>
-            </w:r>
+            <w:tcW w:w="2834" w:type="dxa"/>
+          </w:tcPr>
+          <w:p>
+            <w:pPr>
+              <w:rPr>
+                <w:lang w:val="en-US"/>
+              </w:rPr>
+            </w:pPr>
           </w:p>
         </w:tc>
       </w:tr>
@@ -815,7 +757,7 @@
         </w:trPr>
         <w:tc>
           <w:tcPr>
-            <w:tcW w:w="1205" w:type="dxa"/>
+            <w:tcW w:w="1677" w:type="dxa"/>
           </w:tcPr>
           <w:p>
             <w:pPr>
@@ -960,7 +902,7 @@
         </w:tc>
         <w:tc>
           <w:tcPr>
-            <w:tcW w:w="1984" w:type="dxa"/>
+            <w:tcW w:w="1796" w:type="dxa"/>
           </w:tcPr>
           <w:p>
             <w:pPr>
@@ -979,61 +921,14 @@
         </w:tc>
         <w:tc>
           <w:tcPr>
-            <w:tcW w:w="2410" w:type="dxa"/>
-          </w:tcPr>
-          <w:p>
-            <w:pPr>
-              <w:pStyle w:val="ListParagraph"/>
-              <w:numPr>
-                <w:ilvl w:val="0"/>
-                <w:numId w:val="1"/>
-              </w:numPr>
-              <w:rPr>
-                <w:lang w:val="en-US"/>
-              </w:rPr>
-            </w:pPr>
-            <w:r>
-              <w:rPr>
-                <w:lang w:val="en-US"/>
-              </w:rPr>
-              <w:t>It doesn’t r</w:t>
-            </w:r>
-            <w:r>
-              <w:rPr>
-                <w:lang w:val="en-US"/>
-              </w:rPr>
-              <w:t>equire support</w:t>
-            </w:r>
-          </w:p>
-          <w:p>
-            <w:pPr>
-              <w:pStyle w:val="ListParagraph"/>
-              <w:numPr>
-                <w:ilvl w:val="0"/>
-                <w:numId w:val="1"/>
-              </w:numPr>
-              <w:rPr>
-                <w:lang w:val="en-US"/>
-              </w:rPr>
-            </w:pPr>
-            <w:r>
-              <w:rPr>
-                <w:lang w:val="en-US"/>
-              </w:rPr>
-              <w:t xml:space="preserve">Orient upright so that the </w:t>
-            </w:r>
-            <w:r>
-              <w:rPr>
-                <w:lang w:val="en-US"/>
-              </w:rPr>
-              <w:t>text is</w:t>
-            </w:r>
-            <w:r>
-              <w:rPr>
-                <w:lang w:val="en-US"/>
-              </w:rPr>
-              <w:t xml:space="preserve"> on the print bed.</w:t>
-            </w:r>
+            <w:tcW w:w="2834" w:type="dxa"/>
+          </w:tcPr>
+          <w:p>
+            <w:pPr>
+              <w:rPr>
+                <w:lang w:val="en-US"/>
+              </w:rPr>
+            </w:pPr>
           </w:p>
         </w:tc>
       </w:tr>
@@ -1043,7 +938,7 @@
         </w:trPr>
         <w:tc>
           <w:tcPr>
-            <w:tcW w:w="1205" w:type="dxa"/>
+            <w:tcW w:w="1677" w:type="dxa"/>
           </w:tcPr>
           <w:p>
             <w:pPr>
@@ -1164,7 +1059,7 @@
         </w:tc>
         <w:tc>
           <w:tcPr>
-            <w:tcW w:w="1984" w:type="dxa"/>
+            <w:tcW w:w="1796" w:type="dxa"/>
           </w:tcPr>
           <w:p>
             <w:pPr>
@@ -1183,61 +1078,14 @@
         </w:tc>
         <w:tc>
           <w:tcPr>
-            <w:tcW w:w="2410" w:type="dxa"/>
-          </w:tcPr>
-          <w:p>
-            <w:pPr>
-              <w:pStyle w:val="ListParagraph"/>
-              <w:numPr>
-                <w:ilvl w:val="0"/>
-                <w:numId w:val="1"/>
-              </w:numPr>
-              <w:rPr>
-                <w:lang w:val="en-US"/>
-              </w:rPr>
-            </w:pPr>
-            <w:r>
-              <w:rPr>
-                <w:lang w:val="en-US"/>
-              </w:rPr>
-              <w:t>It doesn’t r</w:t>
-            </w:r>
-            <w:r>
-              <w:rPr>
-                <w:lang w:val="en-US"/>
-              </w:rPr>
-              <w:t>equire support</w:t>
-            </w:r>
-          </w:p>
-          <w:p>
-            <w:pPr>
-              <w:pStyle w:val="ListParagraph"/>
-              <w:numPr>
-                <w:ilvl w:val="0"/>
-                <w:numId w:val="1"/>
-              </w:numPr>
-              <w:rPr>
-                <w:lang w:val="en-US"/>
-              </w:rPr>
-            </w:pPr>
-            <w:r>
-              <w:rPr>
-                <w:lang w:val="en-US"/>
-              </w:rPr>
-              <w:t xml:space="preserve">Orient upright so that the </w:t>
-            </w:r>
-            <w:r>
-              <w:rPr>
-                <w:lang w:val="en-US"/>
-              </w:rPr>
-              <w:t>rectangular cut</w:t>
-            </w:r>
-            <w:r>
-              <w:rPr>
-                <w:lang w:val="en-US"/>
-              </w:rPr>
-              <w:t xml:space="preserve"> is on the print bed.</w:t>
-            </w:r>
+            <w:tcW w:w="2834" w:type="dxa"/>
+          </w:tcPr>
+          <w:p>
+            <w:pPr>
+              <w:rPr>
+                <w:lang w:val="en-US"/>
+              </w:rPr>
+            </w:pPr>
           </w:p>
         </w:tc>
       </w:tr>
@@ -1251,31 +1099,9 @@
     </w:p>
     <w:p>
       <w:pPr>
-        <w:rPr>
-          <w:lang w:val="en-US"/>
-        </w:rPr>
-      </w:pPr>
-    </w:p>
-    <w:p>
-      <w:pPr>
-        <w:rPr>
-          <w:lang w:val="en-US"/>
-        </w:rPr>
-      </w:pPr>
-    </w:p>
-    <w:p>
-      <w:pPr>
-        <w:rPr>
-          <w:lang w:val="en-US"/>
-        </w:rPr>
-      </w:pPr>
-    </w:p>
-    <w:p>
-      <w:pPr>
         <w:pStyle w:val="Heading1"/>
       </w:pPr>
       <w:r>
-        <w:lastRenderedPageBreak/>
         <w:t>Post-Processing</w:t>
       </w:r>
     </w:p>
@@ -1339,6 +1165,7 @@
           <w:noProof/>
           <w:color w:val="000000" w:themeColor="text1"/>
         </w:rPr>
+        <w:lastRenderedPageBreak/>
         <w:drawing>
           <wp:inline distT="0" distB="0" distL="0" distR="0" wp14:anchorId="4123481B" wp14:editId="4D7F801E">
             <wp:extent cx="4972500" cy="3060000"/>
@@ -1474,7 +1301,6 @@
           <w:bCs/>
           <w:color w:val="000000" w:themeColor="text1"/>
         </w:rPr>
-        <w:lastRenderedPageBreak/>
         <w:t>Rocket-Switch-Interface-Jig</w:t>
       </w:r>
     </w:p>
@@ -1492,9 +1318,10 @@
           <w:noProof/>
           <w:color w:val="000000" w:themeColor="text1"/>
         </w:rPr>
+        <w:lastRenderedPageBreak/>
         <w:drawing>
-          <wp:inline distT="0" distB="0" distL="0" distR="0" wp14:anchorId="4B930940" wp14:editId="190C50A7">
-            <wp:extent cx="4440445" cy="4573849"/>
+          <wp:inline distT="0" distB="0" distL="0" distR="0" wp14:anchorId="4B930940" wp14:editId="431242F2">
+            <wp:extent cx="4439883" cy="3200400"/>
             <wp:effectExtent l="0" t="0" r="0" b="0"/>
             <wp:docPr id="5" name="Picture 5" descr="A picture containing text, jack, electronics&#10;&#10;Description automatically generated"/>
             <wp:cNvGraphicFramePr>
@@ -1507,7 +1334,7 @@
                     <pic:cNvPr id="5" name="Picture 5" descr="A picture containing text, jack, electronics&#10;&#10;Description automatically generated"/>
                     <pic:cNvPicPr/>
                   </pic:nvPicPr>
-                  <pic:blipFill>
+                  <pic:blipFill rotWithShape="1">
                     <a:blip r:embed="rId12">
                       <a:extLst>
                         <a:ext uri="{28A0092B-C50C-407E-A947-70E740481C1C}">
@@ -1515,18 +1342,25 @@
                         </a:ext>
                       </a:extLst>
                     </a:blip>
-                    <a:stretch>
-                      <a:fillRect/>
-                    </a:stretch>
+                    <a:srcRect b="30019"/>
+                    <a:stretch/>
                   </pic:blipFill>
-                  <pic:spPr>
+                  <pic:spPr bwMode="auto">
                     <a:xfrm>
                       <a:off x="0" y="0"/>
-                      <a:ext cx="4440445" cy="4573849"/>
+                      <a:ext cx="4440445" cy="3200805"/>
                     </a:xfrm>
                     <a:prstGeom prst="rect">
                       <a:avLst/>
                     </a:prstGeom>
+                    <a:ln>
+                      <a:noFill/>
+                    </a:ln>
+                    <a:extLst>
+                      <a:ext uri="{53640926-AAD7-44D8-BBD7-CCE9431645EC}">
+                        <a14:shadowObscured xmlns:a14="http://schemas.microsoft.com/office/drawing/2010/main"/>
+                      </a:ext>
+                    </a:extLst>
                   </pic:spPr>
                 </pic:pic>
               </a:graphicData>
@@ -3791,6 +3625,26 @@
 </file>
 
 <file path=customXml/item1.xml><?xml version="1.0" encoding="utf-8"?>
+<p:properties xmlns:p="http://schemas.microsoft.com/office/2006/metadata/properties" xmlns:xsi="http://www.w3.org/2001/XMLSchema-instance" xmlns:pc="http://schemas.microsoft.com/office/infopath/2007/PartnerControls">
+  <documentManagement>
+    <TaxCatchAll xmlns="72c39c84-b0a3-45a2-a38c-ff46bb47f11f" xsi:nil="true"/>
+    <lcf76f155ced4ddcb4097134ff3c332f xmlns="cf9f6c1f-8ad0-4eb8-bb2b-fb0b622a341e">
+      <Terms xmlns="http://schemas.microsoft.com/office/infopath/2007/PartnerControls"/>
+    </lcf76f155ced4ddcb4097134ff3c332f>
+  </documentManagement>
+</p:properties>
+</file>
+
+<file path=customXml/item2.xml><?xml version="1.0" encoding="utf-8"?>
+<?mso-contentType ?>
+<FormTemplates xmlns="http://schemas.microsoft.com/sharepoint/v3/contenttype/forms">
+  <Display>DocumentLibraryForm</Display>
+  <Edit>DocumentLibraryForm</Edit>
+  <New>DocumentLibraryForm</New>
+</FormTemplates>
+</file>
+
+<file path=customXml/item3.xml><?xml version="1.0" encoding="utf-8"?>
 <ct:contentTypeSchema xmlns:ct="http://schemas.microsoft.com/office/2006/metadata/contentType" xmlns:ma="http://schemas.microsoft.com/office/2006/metadata/properties/metaAttributes" ct:_="" ma:_="" ma:contentTypeName="Document" ma:contentTypeID="0x010100B51EC7ECFAC78D4E8EF6CBAFFF0B3505" ma:contentTypeVersion="16" ma:contentTypeDescription="Create a new document." ma:contentTypeScope="" ma:versionID="a38268523a36e7284a4a2063ac01106c">
   <xsd:schema xmlns:xsd="http://www.w3.org/2001/XMLSchema" xmlns:xs="http://www.w3.org/2001/XMLSchema" xmlns:p="http://schemas.microsoft.com/office/2006/metadata/properties" xmlns:ns2="cf9f6c1f-8ad0-4eb8-bb2b-fb0b622a341e" xmlns:ns3="72c39c84-b0a3-45a2-a38c-ff46bb47f11f" targetNamespace="http://schemas.microsoft.com/office/2006/metadata/properties" ma:root="true" ma:fieldsID="890835d1009e2f2eb5b198bf07e33774" ns2:_="" ns3:_="">
     <xsd:import namespace="cf9f6c1f-8ad0-4eb8-bb2b-fb0b622a341e"/>
@@ -4027,27 +3881,26 @@
 </ct:contentTypeSchema>
 </file>
 
-<file path=customXml/item2.xml><?xml version="1.0" encoding="utf-8"?>
-<?mso-contentType ?>
-<FormTemplates xmlns="http://schemas.microsoft.com/sharepoint/v3/contenttype/forms">
-  <Display>DocumentLibraryForm</Display>
-  <Edit>DocumentLibraryForm</Edit>
-  <New>DocumentLibraryForm</New>
-</FormTemplates>
+<file path=customXml/itemProps1.xml><?xml version="1.0" encoding="utf-8"?>
+<ds:datastoreItem xmlns:ds="http://schemas.openxmlformats.org/officeDocument/2006/customXml" ds:itemID="{EC46BAD8-7DB7-4012-92FB-5D0650A1B199}">
+  <ds:schemaRefs>
+    <ds:schemaRef ds:uri="http://schemas.microsoft.com/office/2006/metadata/properties"/>
+    <ds:schemaRef ds:uri="http://schemas.microsoft.com/office/infopath/2007/PartnerControls"/>
+    <ds:schemaRef ds:uri="72c39c84-b0a3-45a2-a38c-ff46bb47f11f"/>
+    <ds:schemaRef ds:uri="cf9f6c1f-8ad0-4eb8-bb2b-fb0b622a341e"/>
+  </ds:schemaRefs>
+</ds:datastoreItem>
 </file>
 
-<file path=customXml/item3.xml><?xml version="1.0" encoding="utf-8"?>
-<p:properties xmlns:p="http://schemas.microsoft.com/office/2006/metadata/properties" xmlns:xsi="http://www.w3.org/2001/XMLSchema-instance" xmlns:pc="http://schemas.microsoft.com/office/infopath/2007/PartnerControls">
-  <documentManagement>
-    <TaxCatchAll xmlns="72c39c84-b0a3-45a2-a38c-ff46bb47f11f" xsi:nil="true"/>
-    <lcf76f155ced4ddcb4097134ff3c332f xmlns="cf9f6c1f-8ad0-4eb8-bb2b-fb0b622a341e">
-      <Terms xmlns="http://schemas.microsoft.com/office/infopath/2007/PartnerControls"/>
-    </lcf76f155ced4ddcb4097134ff3c332f>
-  </documentManagement>
-</p:properties>
+<file path=customXml/itemProps2.xml><?xml version="1.0" encoding="utf-8"?>
+<ds:datastoreItem xmlns:ds="http://schemas.openxmlformats.org/officeDocument/2006/customXml" ds:itemID="{431B6646-AE4F-4F91-A3DB-B28C3A17A6AF}">
+  <ds:schemaRefs>
+    <ds:schemaRef ds:uri="http://schemas.microsoft.com/sharepoint/v3/contenttype/forms"/>
+  </ds:schemaRefs>
+</ds:datastoreItem>
 </file>
 
-<file path=customXml/itemProps1.xml><?xml version="1.0" encoding="utf-8"?>
+<file path=customXml/itemProps3.xml><?xml version="1.0" encoding="utf-8"?>
 <ds:datastoreItem xmlns:ds="http://schemas.openxmlformats.org/officeDocument/2006/customXml" ds:itemID="{E274BF5A-44BB-4CBD-81DA-3EAA19C1FC65}">
   <ds:schemaRefs>
     <ds:schemaRef ds:uri="http://schemas.microsoft.com/office/2006/metadata/contentType"/>
@@ -4064,23 +3917,4 @@
     <ds:schemaRef ds:uri="http://schemas.microsoft.com/internal/obd"/>
   </ds:schemaRefs>
 </ds:datastoreItem>
-</file>
-
-<file path=customXml/itemProps2.xml><?xml version="1.0" encoding="utf-8"?>
-<ds:datastoreItem xmlns:ds="http://schemas.openxmlformats.org/officeDocument/2006/customXml" ds:itemID="{431B6646-AE4F-4F91-A3DB-B28C3A17A6AF}">
-  <ds:schemaRefs>
-    <ds:schemaRef ds:uri="http://schemas.microsoft.com/sharepoint/v3/contenttype/forms"/>
-  </ds:schemaRefs>
-</ds:datastoreItem>
-</file>
-
-<file path=customXml/itemProps3.xml><?xml version="1.0" encoding="utf-8"?>
-<ds:datastoreItem xmlns:ds="http://schemas.openxmlformats.org/officeDocument/2006/customXml" ds:itemID="{EC46BAD8-7DB7-4012-92FB-5D0650A1B199}">
-  <ds:schemaRefs>
-    <ds:schemaRef ds:uri="http://schemas.microsoft.com/office/2006/metadata/properties"/>
-    <ds:schemaRef ds:uri="http://schemas.microsoft.com/office/infopath/2007/PartnerControls"/>
-    <ds:schemaRef ds:uri="72c39c84-b0a3-45a2-a38c-ff46bb47f11f"/>
-    <ds:schemaRef ds:uri="cf9f6c1f-8ad0-4eb8-bb2b-fb0b622a341e"/>
-  </ds:schemaRefs>
-</ds:datastoreItem>
 </file>
--- a/Documentation/Working_Documents/Rocket_Switch_Interface_3D_Printing_Guide.docx
+++ b/Documentation/Working_Documents/Rocket_Switch_Interface_3D_Printing_Guide.docx
@@ -1,6 +1,6 @@
 
 <file path=word/document.xml><?xml version="1.0" encoding="utf-8"?>
-<w:document xmlns:wpc="http://schemas.microsoft.com/office/word/2010/wordprocessingCanvas" xmlns:cx="http://schemas.microsoft.com/office/drawing/2014/chartex" xmlns:cx1="http://schemas.microsoft.com/office/drawing/2015/9/8/chartex" xmlns:cx2="http://schemas.microsoft.com/office/drawing/2015/10/21/chartex" xmlns:cx3="http://schemas.microsoft.com/office/drawing/2016/5/9/chartex" xmlns:cx4="http://schemas.microsoft.com/office/drawing/2016/5/10/chartex" xmlns:cx5="http://schemas.microsoft.com/office/drawing/2016/5/11/chartex" xmlns:cx6="http://schemas.microsoft.com/office/drawing/2016/5/12/chartex" xmlns:cx7="http://schemas.microsoft.com/office/drawing/2016/5/13/chartex" xmlns:cx8="http://schemas.microsoft.com/office/drawing/2016/5/14/chartex" xmlns:mc="http://schemas.openxmlformats.org/markup-compatibility/2006" xmlns:aink="http://schemas.microsoft.com/office/drawing/2016/ink" xmlns:am3d="http://schemas.microsoft.com/office/drawing/2017/model3d" xmlns:o="urn:schemas-microsoft-com:office:office" xmlns:oel="http://schemas.microsoft.com/office/2019/extlst" xmlns:r="http://schemas.openxmlformats.org/officeDocument/2006/relationships" xmlns:m="http://schemas.openxmlformats.org/officeDocument/2006/math" xmlns:v="urn:schemas-microsoft-com:vml" xmlns:wp14="http://schemas.microsoft.com/office/word/2010/wordprocessingDrawing" xmlns:wp="http://schemas.openxmlformats.org/drawingml/2006/wordprocessingDrawing" xmlns:w10="urn:schemas-microsoft-com:office:word" xmlns:w="http://schemas.openxmlformats.org/wordprocessingml/2006/main" xmlns:w14="http://schemas.microsoft.com/office/word/2010/wordml" xmlns:w15="http://schemas.microsoft.com/office/word/2012/wordml" xmlns:w16cex="http://schemas.microsoft.com/office/word/2018/wordml/cex" xmlns:w16cid="http://schemas.microsoft.com/office/word/2016/wordml/cid" xmlns:w16="http://schemas.microsoft.com/office/word/2018/wordml" xmlns:w16sdtdh="http://schemas.microsoft.com/office/word/2020/wordml/sdtdatahash" xmlns:w16se="http://schemas.microsoft.com/office/word/2015/wordml/symex" xmlns:wpg="http://schemas.microsoft.com/office/word/2010/wordprocessingGroup" xmlns:wpi="http://schemas.microsoft.com/office/word/2010/wordprocessingInk" xmlns:wne="http://schemas.microsoft.com/office/word/2006/wordml" xmlns:wps="http://schemas.microsoft.com/office/word/2010/wordprocessingShape" mc:Ignorable="w14 w15 w16se w16cid w16 w16cex w16sdtdh wp14">
+<w:document xmlns:wpc="http://schemas.microsoft.com/office/word/2010/wordprocessingCanvas" xmlns:cx="http://schemas.microsoft.com/office/drawing/2014/chartex" xmlns:cx1="http://schemas.microsoft.com/office/drawing/2015/9/8/chartex" xmlns:cx2="http://schemas.microsoft.com/office/drawing/2015/10/21/chartex" xmlns:cx3="http://schemas.microsoft.com/office/drawing/2016/5/9/chartex" xmlns:cx4="http://schemas.microsoft.com/office/drawing/2016/5/10/chartex" xmlns:cx5="http://schemas.microsoft.com/office/drawing/2016/5/11/chartex" xmlns:cx6="http://schemas.microsoft.com/office/drawing/2016/5/12/chartex" xmlns:cx7="http://schemas.microsoft.com/office/drawing/2016/5/13/chartex" xmlns:cx8="http://schemas.microsoft.com/office/drawing/2016/5/14/chartex" xmlns:mc="http://schemas.openxmlformats.org/markup-compatibility/2006" xmlns:aink="http://schemas.microsoft.com/office/drawing/2016/ink" xmlns:am3d="http://schemas.microsoft.com/office/drawing/2017/model3d" xmlns:o="urn:schemas-microsoft-com:office:office" xmlns:oel="http://schemas.microsoft.com/office/2019/extlst" xmlns:r="http://schemas.openxmlformats.org/officeDocument/2006/relationships" xmlns:m="http://schemas.openxmlformats.org/officeDocument/2006/math" xmlns:v="urn:schemas-microsoft-com:vml" xmlns:wp14="http://schemas.microsoft.com/office/word/2010/wordprocessingDrawing" xmlns:wp="http://schemas.openxmlformats.org/drawingml/2006/wordprocessingDrawing" xmlns:w10="urn:schemas-microsoft-com:office:word" xmlns:w="http://schemas.openxmlformats.org/wordprocessingml/2006/main" xmlns:w14="http://schemas.microsoft.com/office/word/2010/wordml" xmlns:w15="http://schemas.microsoft.com/office/word/2012/wordml" xmlns:w16cex="http://schemas.microsoft.com/office/word/2018/wordml/cex" xmlns:w16cid="http://schemas.microsoft.com/office/word/2016/wordml/cid" xmlns:w16="http://schemas.microsoft.com/office/word/2018/wordml" xmlns:w16du="http://schemas.microsoft.com/office/word/2023/wordml/word16du" xmlns:w16sdtdh="http://schemas.microsoft.com/office/word/2020/wordml/sdtdatahash" xmlns:w16se="http://schemas.microsoft.com/office/word/2015/wordml/symex" xmlns:wpg="http://schemas.microsoft.com/office/word/2010/wordprocessingGroup" xmlns:wpi="http://schemas.microsoft.com/office/word/2010/wordprocessingInk" xmlns:wne="http://schemas.microsoft.com/office/word/2006/wordml" xmlns:wps="http://schemas.microsoft.com/office/word/2010/wordprocessingShape" mc:Ignorable="w14 w15 w16se w16cid w16 w16cex w16sdtdh wp14">
   <w:body>
     <w:p>
       <w:pPr>
@@ -121,7 +121,13 @@
               <w:rPr>
                 <w:lang w:val="en-US"/>
               </w:rPr>
-              <w:t>49</w:t>
+              <w:t>6</w:t>
+            </w:r>
+            <w:r>
+              <w:rPr>
+                <w:lang w:val="en-US"/>
+              </w:rPr>
+              <w:t>1</w:t>
             </w:r>
           </w:p>
         </w:tc>
@@ -205,13 +211,13 @@
               <w:rPr>
                 <w:lang w:val="en-US"/>
               </w:rPr>
-              <w:t>8.8</w:t>
-            </w:r>
-            <w:r>
-              <w:rPr>
-                <w:lang w:val="en-US"/>
-              </w:rPr>
-              <w:t>7</w:t>
+              <w:t>8.</w:t>
+            </w:r>
+            <w:r>
+              <w:rPr>
+                <w:lang w:val="en-US"/>
+              </w:rPr>
+              <w:t>65</w:t>
             </w:r>
           </w:p>
         </w:tc>
@@ -651,7 +657,13 @@
               <w:rPr>
                 <w:lang w:val="en-US"/>
               </w:rPr>
-              <w:t>22</w:t>
+              <w:t>2</w:t>
+            </w:r>
+            <w:r>
+              <w:rPr>
+                <w:lang w:val="en-US"/>
+              </w:rPr>
+              <w:t>9</w:t>
             </w:r>
           </w:p>
         </w:tc>
@@ -670,7 +682,13 @@
               <w:rPr>
                 <w:lang w:val="en-US"/>
               </w:rPr>
-              <w:t>4.53</w:t>
+              <w:t>4.</w:t>
+            </w:r>
+            <w:r>
+              <w:rPr>
+                <w:lang w:val="en-US"/>
+              </w:rPr>
+              <w:t>48</w:t>
             </w:r>
           </w:p>
         </w:tc>
@@ -758,12 +776,14 @@
               </w:rPr>
               <w:t xml:space="preserve">equire </w:t>
             </w:r>
+            <w:proofErr w:type="gramStart"/>
             <w:r>
               <w:rPr>
                 <w:lang w:val="en-US"/>
               </w:rPr>
               <w:t>support</w:t>
             </w:r>
+            <w:proofErr w:type="gramEnd"/>
           </w:p>
           <w:p>
             <w:pPr>
@@ -891,7 +911,19 @@
               <w:rPr>
                 <w:lang w:val="en-US"/>
               </w:rPr>
-              <w:t>0:22</w:t>
+              <w:t>0:</w:t>
+            </w:r>
+            <w:r>
+              <w:rPr>
+                <w:lang w:val="en-US"/>
+              </w:rPr>
+              <w:t>2</w:t>
+            </w:r>
+            <w:r>
+              <w:rPr>
+                <w:lang w:val="en-US"/>
+              </w:rPr>
+              <w:t>6</w:t>
             </w:r>
           </w:p>
         </w:tc>
@@ -910,13 +942,13 @@
               <w:rPr>
                 <w:lang w:val="en-US"/>
               </w:rPr>
-              <w:t>3.8</w:t>
-            </w:r>
-            <w:r>
-              <w:rPr>
-                <w:lang w:val="en-US"/>
-              </w:rPr>
-              <w:t>3</w:t>
+              <w:t>3.</w:t>
+            </w:r>
+            <w:r>
+              <w:rPr>
+                <w:lang w:val="en-US"/>
+              </w:rPr>
+              <w:t>64</w:t>
             </w:r>
           </w:p>
         </w:tc>
@@ -1002,8 +1034,16 @@
               <w:rPr>
                 <w:lang w:val="en-US"/>
               </w:rPr>
-              <w:t>equire support</w:t>
-            </w:r>
+              <w:t xml:space="preserve">equire </w:t>
+            </w:r>
+            <w:proofErr w:type="gramStart"/>
+            <w:r>
+              <w:rPr>
+                <w:lang w:val="en-US"/>
+              </w:rPr>
+              <w:t>support</w:t>
+            </w:r>
+            <w:proofErr w:type="gramEnd"/>
           </w:p>
           <w:p>
             <w:pPr>
@@ -1101,7 +1141,13 @@
               <w:rPr>
                 <w:lang w:val="en-US"/>
               </w:rPr>
-              <w:t>0:05</w:t>
+              <w:t>0:0</w:t>
+            </w:r>
+            <w:r>
+              <w:rPr>
+                <w:lang w:val="en-US"/>
+              </w:rPr>
+              <w:t>6</w:t>
             </w:r>
           </w:p>
         </w:tc>
@@ -1120,7 +1166,13 @@
               <w:rPr>
                 <w:lang w:val="en-US"/>
               </w:rPr>
-              <w:t>0.51</w:t>
+              <w:t>0.5</w:t>
+            </w:r>
+            <w:r>
+              <w:rPr>
+                <w:lang w:val="en-US"/>
+              </w:rPr>
+              <w:t>3</w:t>
             </w:r>
           </w:p>
         </w:tc>
@@ -1206,8 +1258,16 @@
               <w:rPr>
                 <w:lang w:val="en-US"/>
               </w:rPr>
-              <w:t>equire support</w:t>
-            </w:r>
+              <w:t xml:space="preserve">equire </w:t>
+            </w:r>
+            <w:proofErr w:type="gramStart"/>
+            <w:r>
+              <w:rPr>
+                <w:lang w:val="en-US"/>
+              </w:rPr>
+              <w:t>support</w:t>
+            </w:r>
+            <w:proofErr w:type="gramEnd"/>
           </w:p>
           <w:p>
             <w:pPr>
@@ -1577,7 +1637,7 @@
 </file>
 
 <file path=word/endnotes.xml><?xml version="1.0" encoding="utf-8"?>
-<w:endnotes xmlns:wpc="http://schemas.microsoft.com/office/word/2010/wordprocessingCanvas" xmlns:cx="http://schemas.microsoft.com/office/drawing/2014/chartex" xmlns:cx1="http://schemas.microsoft.com/office/drawing/2015/9/8/chartex" xmlns:cx2="http://schemas.microsoft.com/office/drawing/2015/10/21/chartex" xmlns:cx3="http://schemas.microsoft.com/office/drawing/2016/5/9/chartex" xmlns:cx4="http://schemas.microsoft.com/office/drawing/2016/5/10/chartex" xmlns:cx5="http://schemas.microsoft.com/office/drawing/2016/5/11/chartex" xmlns:cx6="http://schemas.microsoft.com/office/drawing/2016/5/12/chartex" xmlns:cx7="http://schemas.microsoft.com/office/drawing/2016/5/13/chartex" xmlns:cx8="http://schemas.microsoft.com/office/drawing/2016/5/14/chartex" xmlns:mc="http://schemas.openxmlformats.org/markup-compatibility/2006" xmlns:aink="http://schemas.microsoft.com/office/drawing/2016/ink" xmlns:am3d="http://schemas.microsoft.com/office/drawing/2017/model3d" xmlns:o="urn:schemas-microsoft-com:office:office" xmlns:oel="http://schemas.microsoft.com/office/2019/extlst" xmlns:r="http://schemas.openxmlformats.org/officeDocument/2006/relationships" xmlns:m="http://schemas.openxmlformats.org/officeDocument/2006/math" xmlns:v="urn:schemas-microsoft-com:vml" xmlns:wp14="http://schemas.microsoft.com/office/word/2010/wordprocessingDrawing" xmlns:wp="http://schemas.openxmlformats.org/drawingml/2006/wordprocessingDrawing" xmlns:w10="urn:schemas-microsoft-com:office:word" xmlns:w="http://schemas.openxmlformats.org/wordprocessingml/2006/main" xmlns:w14="http://schemas.microsoft.com/office/word/2010/wordml" xmlns:w15="http://schemas.microsoft.com/office/word/2012/wordml" xmlns:w16cex="http://schemas.microsoft.com/office/word/2018/wordml/cex" xmlns:w16cid="http://schemas.microsoft.com/office/word/2016/wordml/cid" xmlns:w16="http://schemas.microsoft.com/office/word/2018/wordml" xmlns:w16sdtdh="http://schemas.microsoft.com/office/word/2020/wordml/sdtdatahash" xmlns:w16se="http://schemas.microsoft.com/office/word/2015/wordml/symex" xmlns:wpg="http://schemas.microsoft.com/office/word/2010/wordprocessingGroup" xmlns:wpi="http://schemas.microsoft.com/office/word/2010/wordprocessingInk" xmlns:wne="http://schemas.microsoft.com/office/word/2006/wordml" xmlns:wps="http://schemas.microsoft.com/office/word/2010/wordprocessingShape" mc:Ignorable="w14 w15 w16se w16cid w16 w16cex w16sdtdh wp14">
+<w:endnotes xmlns:wpc="http://schemas.microsoft.com/office/word/2010/wordprocessingCanvas" xmlns:cx="http://schemas.microsoft.com/office/drawing/2014/chartex" xmlns:cx1="http://schemas.microsoft.com/office/drawing/2015/9/8/chartex" xmlns:cx2="http://schemas.microsoft.com/office/drawing/2015/10/21/chartex" xmlns:cx3="http://schemas.microsoft.com/office/drawing/2016/5/9/chartex" xmlns:cx4="http://schemas.microsoft.com/office/drawing/2016/5/10/chartex" xmlns:cx5="http://schemas.microsoft.com/office/drawing/2016/5/11/chartex" xmlns:cx6="http://schemas.microsoft.com/office/drawing/2016/5/12/chartex" xmlns:cx7="http://schemas.microsoft.com/office/drawing/2016/5/13/chartex" xmlns:cx8="http://schemas.microsoft.com/office/drawing/2016/5/14/chartex" xmlns:mc="http://schemas.openxmlformats.org/markup-compatibility/2006" xmlns:aink="http://schemas.microsoft.com/office/drawing/2016/ink" xmlns:am3d="http://schemas.microsoft.com/office/drawing/2017/model3d" xmlns:o="urn:schemas-microsoft-com:office:office" xmlns:oel="http://schemas.microsoft.com/office/2019/extlst" xmlns:r="http://schemas.openxmlformats.org/officeDocument/2006/relationships" xmlns:m="http://schemas.openxmlformats.org/officeDocument/2006/math" xmlns:v="urn:schemas-microsoft-com:vml" xmlns:wp14="http://schemas.microsoft.com/office/word/2010/wordprocessingDrawing" xmlns:wp="http://schemas.openxmlformats.org/drawingml/2006/wordprocessingDrawing" xmlns:w10="urn:schemas-microsoft-com:office:word" xmlns:w="http://schemas.openxmlformats.org/wordprocessingml/2006/main" xmlns:w14="http://schemas.microsoft.com/office/word/2010/wordml" xmlns:w15="http://schemas.microsoft.com/office/word/2012/wordml" xmlns:w16cex="http://schemas.microsoft.com/office/word/2018/wordml/cex" xmlns:w16cid="http://schemas.microsoft.com/office/word/2016/wordml/cid" xmlns:w16="http://schemas.microsoft.com/office/word/2018/wordml" xmlns:w16du="http://schemas.microsoft.com/office/word/2023/wordml/word16du" xmlns:w16sdtdh="http://schemas.microsoft.com/office/word/2020/wordml/sdtdatahash" xmlns:w16se="http://schemas.microsoft.com/office/word/2015/wordml/symex" xmlns:wpg="http://schemas.microsoft.com/office/word/2010/wordprocessingGroup" xmlns:wpi="http://schemas.microsoft.com/office/word/2010/wordprocessingInk" xmlns:wne="http://schemas.microsoft.com/office/word/2006/wordml" xmlns:wps="http://schemas.microsoft.com/office/word/2010/wordprocessingShape" mc:Ignorable="w14 w15 w16se w16cid w16 w16cex w16sdtdh wp14">
   <w:endnote w:type="separator" w:id="-1">
     <w:p>
       <w:pPr>
@@ -1609,7 +1669,7 @@
 </file>
 
 <file path=word/footer1.xml><?xml version="1.0" encoding="utf-8"?>
-<w:ftr xmlns:wpc="http://schemas.microsoft.com/office/word/2010/wordprocessingCanvas" xmlns:cx="http://schemas.microsoft.com/office/drawing/2014/chartex" xmlns:cx1="http://schemas.microsoft.com/office/drawing/2015/9/8/chartex" xmlns:cx2="http://schemas.microsoft.com/office/drawing/2015/10/21/chartex" xmlns:cx3="http://schemas.microsoft.com/office/drawing/2016/5/9/chartex" xmlns:cx4="http://schemas.microsoft.com/office/drawing/2016/5/10/chartex" xmlns:cx5="http://schemas.microsoft.com/office/drawing/2016/5/11/chartex" xmlns:cx6="http://schemas.microsoft.com/office/drawing/2016/5/12/chartex" xmlns:cx7="http://schemas.microsoft.com/office/drawing/2016/5/13/chartex" xmlns:cx8="http://schemas.microsoft.com/office/drawing/2016/5/14/chartex" xmlns:mc="http://schemas.openxmlformats.org/markup-compatibility/2006" xmlns:aink="http://schemas.microsoft.com/office/drawing/2016/ink" xmlns:am3d="http://schemas.microsoft.com/office/drawing/2017/model3d" xmlns:o="urn:schemas-microsoft-com:office:office" xmlns:oel="http://schemas.microsoft.com/office/2019/extlst" xmlns:r="http://schemas.openxmlformats.org/officeDocument/2006/relationships" xmlns:m="http://schemas.openxmlformats.org/officeDocument/2006/math" xmlns:v="urn:schemas-microsoft-com:vml" xmlns:wp14="http://schemas.microsoft.com/office/word/2010/wordprocessingDrawing" xmlns:wp="http://schemas.openxmlformats.org/drawingml/2006/wordprocessingDrawing" xmlns:w10="urn:schemas-microsoft-com:office:word" xmlns:w="http://schemas.openxmlformats.org/wordprocessingml/2006/main" xmlns:w14="http://schemas.microsoft.com/office/word/2010/wordml" xmlns:w15="http://schemas.microsoft.com/office/word/2012/wordml" xmlns:w16cex="http://schemas.microsoft.com/office/word/2018/wordml/cex" xmlns:w16cid="http://schemas.microsoft.com/office/word/2016/wordml/cid" xmlns:w16="http://schemas.microsoft.com/office/word/2018/wordml" xmlns:w16sdtdh="http://schemas.microsoft.com/office/word/2020/wordml/sdtdatahash" xmlns:w16se="http://schemas.microsoft.com/office/word/2015/wordml/symex" xmlns:wpg="http://schemas.microsoft.com/office/word/2010/wordprocessingGroup" xmlns:wpi="http://schemas.microsoft.com/office/word/2010/wordprocessingInk" xmlns:wne="http://schemas.microsoft.com/office/word/2006/wordml" xmlns:wps="http://schemas.microsoft.com/office/word/2010/wordprocessingShape" mc:Ignorable="w14 w15 w16se w16cid w16 w16cex w16sdtdh wp14">
+<w:ftr xmlns:wpc="http://schemas.microsoft.com/office/word/2010/wordprocessingCanvas" xmlns:cx="http://schemas.microsoft.com/office/drawing/2014/chartex" xmlns:cx1="http://schemas.microsoft.com/office/drawing/2015/9/8/chartex" xmlns:cx2="http://schemas.microsoft.com/office/drawing/2015/10/21/chartex" xmlns:cx3="http://schemas.microsoft.com/office/drawing/2016/5/9/chartex" xmlns:cx4="http://schemas.microsoft.com/office/drawing/2016/5/10/chartex" xmlns:cx5="http://schemas.microsoft.com/office/drawing/2016/5/11/chartex" xmlns:cx6="http://schemas.microsoft.com/office/drawing/2016/5/12/chartex" xmlns:cx7="http://schemas.microsoft.com/office/drawing/2016/5/13/chartex" xmlns:cx8="http://schemas.microsoft.com/office/drawing/2016/5/14/chartex" xmlns:mc="http://schemas.openxmlformats.org/markup-compatibility/2006" xmlns:aink="http://schemas.microsoft.com/office/drawing/2016/ink" xmlns:am3d="http://schemas.microsoft.com/office/drawing/2017/model3d" xmlns:o="urn:schemas-microsoft-com:office:office" xmlns:oel="http://schemas.microsoft.com/office/2019/extlst" xmlns:r="http://schemas.openxmlformats.org/officeDocument/2006/relationships" xmlns:m="http://schemas.openxmlformats.org/officeDocument/2006/math" xmlns:v="urn:schemas-microsoft-com:vml" xmlns:wp14="http://schemas.microsoft.com/office/word/2010/wordprocessingDrawing" xmlns:wp="http://schemas.openxmlformats.org/drawingml/2006/wordprocessingDrawing" xmlns:w10="urn:schemas-microsoft-com:office:word" xmlns:w="http://schemas.openxmlformats.org/wordprocessingml/2006/main" xmlns:w14="http://schemas.microsoft.com/office/word/2010/wordml" xmlns:w15="http://schemas.microsoft.com/office/word/2012/wordml" xmlns:w16cex="http://schemas.microsoft.com/office/word/2018/wordml/cex" xmlns:w16cid="http://schemas.microsoft.com/office/word/2016/wordml/cid" xmlns:w16="http://schemas.microsoft.com/office/word/2018/wordml" xmlns:w16du="http://schemas.microsoft.com/office/word/2023/wordml/word16du" xmlns:w16sdtdh="http://schemas.microsoft.com/office/word/2020/wordml/sdtdatahash" xmlns:w16se="http://schemas.microsoft.com/office/word/2015/wordml/symex" xmlns:wpg="http://schemas.microsoft.com/office/word/2010/wordprocessingGroup" xmlns:wpi="http://schemas.microsoft.com/office/word/2010/wordprocessingInk" xmlns:wne="http://schemas.microsoft.com/office/word/2006/wordml" xmlns:wps="http://schemas.microsoft.com/office/word/2010/wordprocessingShape" mc:Ignorable="w14 w15 w16se w16cid w16 w16cex w16sdtdh wp14">
   <w:p>
     <w:pPr>
       <w:pStyle w:val="Header"/>
@@ -1713,7 +1773,7 @@
         <w:sz w:val="16"/>
         <w:szCs w:val="16"/>
       </w:rPr>
-      <w:t>2</w:t>
+      <w:t>3</w:t>
     </w:r>
     <w:r>
       <w:rPr>
@@ -1924,7 +1984,7 @@
 </file>
 
 <file path=word/footnotes.xml><?xml version="1.0" encoding="utf-8"?>
-<w:footnotes xmlns:wpc="http://schemas.microsoft.com/office/word/2010/wordprocessingCanvas" xmlns:cx="http://schemas.microsoft.com/office/drawing/2014/chartex" xmlns:cx1="http://schemas.microsoft.com/office/drawing/2015/9/8/chartex" xmlns:cx2="http://schemas.microsoft.com/office/drawing/2015/10/21/chartex" xmlns:cx3="http://schemas.microsoft.com/office/drawing/2016/5/9/chartex" xmlns:cx4="http://schemas.microsoft.com/office/drawing/2016/5/10/chartex" xmlns:cx5="http://schemas.microsoft.com/office/drawing/2016/5/11/chartex" xmlns:cx6="http://schemas.microsoft.com/office/drawing/2016/5/12/chartex" xmlns:cx7="http://schemas.microsoft.com/office/drawing/2016/5/13/chartex" xmlns:cx8="http://schemas.microsoft.com/office/drawing/2016/5/14/chartex" xmlns:mc="http://schemas.openxmlformats.org/markup-compatibility/2006" xmlns:aink="http://schemas.microsoft.com/office/drawing/2016/ink" xmlns:am3d="http://schemas.microsoft.com/office/drawing/2017/model3d" xmlns:o="urn:schemas-microsoft-com:office:office" xmlns:oel="http://schemas.microsoft.com/office/2019/extlst" xmlns:r="http://schemas.openxmlformats.org/officeDocument/2006/relationships" xmlns:m="http://schemas.openxmlformats.org/officeDocument/2006/math" xmlns:v="urn:schemas-microsoft-com:vml" xmlns:wp14="http://schemas.microsoft.com/office/word/2010/wordprocessingDrawing" xmlns:wp="http://schemas.openxmlformats.org/drawingml/2006/wordprocessingDrawing" xmlns:w10="urn:schemas-microsoft-com:office:word" xmlns:w="http://schemas.openxmlformats.org/wordprocessingml/2006/main" xmlns:w14="http://schemas.microsoft.com/office/word/2010/wordml" xmlns:w15="http://schemas.microsoft.com/office/word/2012/wordml" xmlns:w16cex="http://schemas.microsoft.com/office/word/2018/wordml/cex" xmlns:w16cid="http://schemas.microsoft.com/office/word/2016/wordml/cid" xmlns:w16="http://schemas.microsoft.com/office/word/2018/wordml" xmlns:w16sdtdh="http://schemas.microsoft.com/office/word/2020/wordml/sdtdatahash" xmlns:w16se="http://schemas.microsoft.com/office/word/2015/wordml/symex" xmlns:wpg="http://schemas.microsoft.com/office/word/2010/wordprocessingGroup" xmlns:wpi="http://schemas.microsoft.com/office/word/2010/wordprocessingInk" xmlns:wne="http://schemas.microsoft.com/office/word/2006/wordml" xmlns:wps="http://schemas.microsoft.com/office/word/2010/wordprocessingShape" mc:Ignorable="w14 w15 w16se w16cid w16 w16cex w16sdtdh wp14">
+<w:footnotes xmlns:wpc="http://schemas.microsoft.com/office/word/2010/wordprocessingCanvas" xmlns:cx="http://schemas.microsoft.com/office/drawing/2014/chartex" xmlns:cx1="http://schemas.microsoft.com/office/drawing/2015/9/8/chartex" xmlns:cx2="http://schemas.microsoft.com/office/drawing/2015/10/21/chartex" xmlns:cx3="http://schemas.microsoft.com/office/drawing/2016/5/9/chartex" xmlns:cx4="http://schemas.microsoft.com/office/drawing/2016/5/10/chartex" xmlns:cx5="http://schemas.microsoft.com/office/drawing/2016/5/11/chartex" xmlns:cx6="http://schemas.microsoft.com/office/drawing/2016/5/12/chartex" xmlns:cx7="http://schemas.microsoft.com/office/drawing/2016/5/13/chartex" xmlns:cx8="http://schemas.microsoft.com/office/drawing/2016/5/14/chartex" xmlns:mc="http://schemas.openxmlformats.org/markup-compatibility/2006" xmlns:aink="http://schemas.microsoft.com/office/drawing/2016/ink" xmlns:am3d="http://schemas.microsoft.com/office/drawing/2017/model3d" xmlns:o="urn:schemas-microsoft-com:office:office" xmlns:oel="http://schemas.microsoft.com/office/2019/extlst" xmlns:r="http://schemas.openxmlformats.org/officeDocument/2006/relationships" xmlns:m="http://schemas.openxmlformats.org/officeDocument/2006/math" xmlns:v="urn:schemas-microsoft-com:vml" xmlns:wp14="http://schemas.microsoft.com/office/word/2010/wordprocessingDrawing" xmlns:wp="http://schemas.openxmlformats.org/drawingml/2006/wordprocessingDrawing" xmlns:w10="urn:schemas-microsoft-com:office:word" xmlns:w="http://schemas.openxmlformats.org/wordprocessingml/2006/main" xmlns:w14="http://schemas.microsoft.com/office/word/2010/wordml" xmlns:w15="http://schemas.microsoft.com/office/word/2012/wordml" xmlns:w16cex="http://schemas.microsoft.com/office/word/2018/wordml/cex" xmlns:w16cid="http://schemas.microsoft.com/office/word/2016/wordml/cid" xmlns:w16="http://schemas.microsoft.com/office/word/2018/wordml" xmlns:w16du="http://schemas.microsoft.com/office/word/2023/wordml/word16du" xmlns:w16sdtdh="http://schemas.microsoft.com/office/word/2020/wordml/sdtdatahash" xmlns:w16se="http://schemas.microsoft.com/office/word/2015/wordml/symex" xmlns:wpg="http://schemas.microsoft.com/office/word/2010/wordprocessingGroup" xmlns:wpi="http://schemas.microsoft.com/office/word/2010/wordprocessingInk" xmlns:wne="http://schemas.microsoft.com/office/word/2006/wordml" xmlns:wps="http://schemas.microsoft.com/office/word/2010/wordprocessingShape" mc:Ignorable="w14 w15 w16se w16cid w16 w16cex w16sdtdh wp14">
   <w:footnote w:type="separator" w:id="-1">
     <w:p>
       <w:pPr>
@@ -1956,7 +2016,7 @@
 </file>
 
 <file path=word/header1.xml><?xml version="1.0" encoding="utf-8"?>
-<w:hdr xmlns:wpc="http://schemas.microsoft.com/office/word/2010/wordprocessingCanvas" xmlns:cx="http://schemas.microsoft.com/office/drawing/2014/chartex" xmlns:cx1="http://schemas.microsoft.com/office/drawing/2015/9/8/chartex" xmlns:cx2="http://schemas.microsoft.com/office/drawing/2015/10/21/chartex" xmlns:cx3="http://schemas.microsoft.com/office/drawing/2016/5/9/chartex" xmlns:cx4="http://schemas.microsoft.com/office/drawing/2016/5/10/chartex" xmlns:cx5="http://schemas.microsoft.com/office/drawing/2016/5/11/chartex" xmlns:cx6="http://schemas.microsoft.com/office/drawing/2016/5/12/chartex" xmlns:cx7="http://schemas.microsoft.com/office/drawing/2016/5/13/chartex" xmlns:cx8="http://schemas.microsoft.com/office/drawing/2016/5/14/chartex" xmlns:mc="http://schemas.openxmlformats.org/markup-compatibility/2006" xmlns:aink="http://schemas.microsoft.com/office/drawing/2016/ink" xmlns:am3d="http://schemas.microsoft.com/office/drawing/2017/model3d" xmlns:o="urn:schemas-microsoft-com:office:office" xmlns:oel="http://schemas.microsoft.com/office/2019/extlst" xmlns:r="http://schemas.openxmlformats.org/officeDocument/2006/relationships" xmlns:m="http://schemas.openxmlformats.org/officeDocument/2006/math" xmlns:v="urn:schemas-microsoft-com:vml" xmlns:wp14="http://schemas.microsoft.com/office/word/2010/wordprocessingDrawing" xmlns:wp="http://schemas.openxmlformats.org/drawingml/2006/wordprocessingDrawing" xmlns:w10="urn:schemas-microsoft-com:office:word" xmlns:w="http://schemas.openxmlformats.org/wordprocessingml/2006/main" xmlns:w14="http://schemas.microsoft.com/office/word/2010/wordml" xmlns:w15="http://schemas.microsoft.com/office/word/2012/wordml" xmlns:w16cex="http://schemas.microsoft.com/office/word/2018/wordml/cex" xmlns:w16cid="http://schemas.microsoft.com/office/word/2016/wordml/cid" xmlns:w16="http://schemas.microsoft.com/office/word/2018/wordml" xmlns:w16sdtdh="http://schemas.microsoft.com/office/word/2020/wordml/sdtdatahash" xmlns:w16se="http://schemas.microsoft.com/office/word/2015/wordml/symex" xmlns:wpg="http://schemas.microsoft.com/office/word/2010/wordprocessingGroup" xmlns:wpi="http://schemas.microsoft.com/office/word/2010/wordprocessingInk" xmlns:wne="http://schemas.microsoft.com/office/word/2006/wordml" xmlns:wps="http://schemas.microsoft.com/office/word/2010/wordprocessingShape" mc:Ignorable="w14 w15 w16se w16cid w16 w16cex w16sdtdh wp14">
+<w:hdr xmlns:wpc="http://schemas.microsoft.com/office/word/2010/wordprocessingCanvas" xmlns:cx="http://schemas.microsoft.com/office/drawing/2014/chartex" xmlns:cx1="http://schemas.microsoft.com/office/drawing/2015/9/8/chartex" xmlns:cx2="http://schemas.microsoft.com/office/drawing/2015/10/21/chartex" xmlns:cx3="http://schemas.microsoft.com/office/drawing/2016/5/9/chartex" xmlns:cx4="http://schemas.microsoft.com/office/drawing/2016/5/10/chartex" xmlns:cx5="http://schemas.microsoft.com/office/drawing/2016/5/11/chartex" xmlns:cx6="http://schemas.microsoft.com/office/drawing/2016/5/12/chartex" xmlns:cx7="http://schemas.microsoft.com/office/drawing/2016/5/13/chartex" xmlns:cx8="http://schemas.microsoft.com/office/drawing/2016/5/14/chartex" xmlns:mc="http://schemas.openxmlformats.org/markup-compatibility/2006" xmlns:aink="http://schemas.microsoft.com/office/drawing/2016/ink" xmlns:am3d="http://schemas.microsoft.com/office/drawing/2017/model3d" xmlns:o="urn:schemas-microsoft-com:office:office" xmlns:oel="http://schemas.microsoft.com/office/2019/extlst" xmlns:r="http://schemas.openxmlformats.org/officeDocument/2006/relationships" xmlns:m="http://schemas.openxmlformats.org/officeDocument/2006/math" xmlns:v="urn:schemas-microsoft-com:vml" xmlns:wp14="http://schemas.microsoft.com/office/word/2010/wordprocessingDrawing" xmlns:wp="http://schemas.openxmlformats.org/drawingml/2006/wordprocessingDrawing" xmlns:w10="urn:schemas-microsoft-com:office:word" xmlns:w="http://schemas.openxmlformats.org/wordprocessingml/2006/main" xmlns:w14="http://schemas.microsoft.com/office/word/2010/wordml" xmlns:w15="http://schemas.microsoft.com/office/word/2012/wordml" xmlns:w16cex="http://schemas.microsoft.com/office/word/2018/wordml/cex" xmlns:w16cid="http://schemas.microsoft.com/office/word/2016/wordml/cid" xmlns:w16="http://schemas.microsoft.com/office/word/2018/wordml" xmlns:w16du="http://schemas.microsoft.com/office/word/2023/wordml/word16du" xmlns:w16sdtdh="http://schemas.microsoft.com/office/word/2020/wordml/sdtdatahash" xmlns:w16se="http://schemas.microsoft.com/office/word/2015/wordml/symex" xmlns:wpg="http://schemas.microsoft.com/office/word/2010/wordprocessingGroup" xmlns:wpi="http://schemas.microsoft.com/office/word/2010/wordprocessingInk" xmlns:wne="http://schemas.microsoft.com/office/word/2006/wordml" xmlns:wps="http://schemas.microsoft.com/office/word/2010/wordprocessingShape" mc:Ignorable="w14 w15 w16se w16cid w16 w16cex w16sdtdh wp14">
   <w:p>
     <w:pPr>
       <w:pStyle w:val="Header"/>
@@ -2011,7 +2071,7 @@
         <w:sz w:val="16"/>
         <w:szCs w:val="16"/>
       </w:rPr>
-      <w:t>0</w:t>
+      <w:t>1</w:t>
     </w:r>
     <w:r>
       <w:rPr>
@@ -2031,7 +2091,27 @@
         <w:sz w:val="16"/>
         <w:szCs w:val="16"/>
       </w:rPr>
-      <w:t>October 2022</w:t>
+      <w:t>May</w:t>
+    </w:r>
+    <w:r>
+      <w:rPr>
+        <w:b/>
+        <w:bCs/>
+        <w:color w:val="646464"/>
+        <w:sz w:val="16"/>
+        <w:szCs w:val="16"/>
+      </w:rPr>
+      <w:t xml:space="preserve"> 202</w:t>
+    </w:r>
+    <w:r>
+      <w:rPr>
+        <w:b/>
+        <w:bCs/>
+        <w:color w:val="646464"/>
+        <w:sz w:val="16"/>
+        <w:szCs w:val="16"/>
+      </w:rPr>
+      <w:t>3</w:t>
     </w:r>
   </w:p>
   <w:p>
@@ -2178,7 +2258,18 @@
         <w:color w:val="646464"/>
         <w:sz w:val="32"/>
       </w:rPr>
-      <w:t xml:space="preserve"> V1.0</w:t>
+      <w:t xml:space="preserve"> V1.</w:t>
+    </w:r>
+    <w:r>
+      <w:rPr>
+        <w:rFonts w:ascii="Roboto" w:hAnsi="Roboto"/>
+        <w:b/>
+        <w:bCs/>
+        <w:caps/>
+        <w:color w:val="646464"/>
+        <w:sz w:val="32"/>
+      </w:rPr>
+      <w:t>1</w:t>
     </w:r>
   </w:p>
   <w:p>
@@ -2199,7 +2290,7 @@
 </file>
 
 <file path=word/numbering.xml><?xml version="1.0" encoding="utf-8"?>
-<w:numbering xmlns:wpc="http://schemas.microsoft.com/office/word/2010/wordprocessingCanvas" xmlns:cx="http://schemas.microsoft.com/office/drawing/2014/chartex" xmlns:cx1="http://schemas.microsoft.com/office/drawing/2015/9/8/chartex" xmlns:cx2="http://schemas.microsoft.com/office/drawing/2015/10/21/chartex" xmlns:cx3="http://schemas.microsoft.com/office/drawing/2016/5/9/chartex" xmlns:cx4="http://schemas.microsoft.com/office/drawing/2016/5/10/chartex" xmlns:cx5="http://schemas.microsoft.com/office/drawing/2016/5/11/chartex" xmlns:cx6="http://schemas.microsoft.com/office/drawing/2016/5/12/chartex" xmlns:cx7="http://schemas.microsoft.com/office/drawing/2016/5/13/chartex" xmlns:cx8="http://schemas.microsoft.com/office/drawing/2016/5/14/chartex" xmlns:mc="http://schemas.openxmlformats.org/markup-compatibility/2006" xmlns:aink="http://schemas.microsoft.com/office/drawing/2016/ink" xmlns:am3d="http://schemas.microsoft.com/office/drawing/2017/model3d" xmlns:o="urn:schemas-microsoft-com:office:office" xmlns:oel="http://schemas.microsoft.com/office/2019/extlst" xmlns:r="http://schemas.openxmlformats.org/officeDocument/2006/relationships" xmlns:m="http://schemas.openxmlformats.org/officeDocument/2006/math" xmlns:v="urn:schemas-microsoft-com:vml" xmlns:wp14="http://schemas.microsoft.com/office/word/2010/wordprocessingDrawing" xmlns:wp="http://schemas.openxmlformats.org/drawingml/2006/wordprocessingDrawing" xmlns:w10="urn:schemas-microsoft-com:office:word" xmlns:w="http://schemas.openxmlformats.org/wordprocessingml/2006/main" xmlns:w14="http://schemas.microsoft.com/office/word/2010/wordml" xmlns:w15="http://schemas.microsoft.com/office/word/2012/wordml" xmlns:w16cex="http://schemas.microsoft.com/office/word/2018/wordml/cex" xmlns:w16cid="http://schemas.microsoft.com/office/word/2016/wordml/cid" xmlns:w16="http://schemas.microsoft.com/office/word/2018/wordml" xmlns:w16sdtdh="http://schemas.microsoft.com/office/word/2020/wordml/sdtdatahash" xmlns:w16se="http://schemas.microsoft.com/office/word/2015/wordml/symex" xmlns:wpg="http://schemas.microsoft.com/office/word/2010/wordprocessingGroup" xmlns:wpi="http://schemas.microsoft.com/office/word/2010/wordprocessingInk" xmlns:wne="http://schemas.microsoft.com/office/word/2006/wordml" xmlns:wps="http://schemas.microsoft.com/office/word/2010/wordprocessingShape" mc:Ignorable="w14 w15 w16se w16cid w16 w16cex w16sdtdh wp14">
+<w:numbering xmlns:wpc="http://schemas.microsoft.com/office/word/2010/wordprocessingCanvas" xmlns:cx="http://schemas.microsoft.com/office/drawing/2014/chartex" xmlns:cx1="http://schemas.microsoft.com/office/drawing/2015/9/8/chartex" xmlns:cx2="http://schemas.microsoft.com/office/drawing/2015/10/21/chartex" xmlns:cx3="http://schemas.microsoft.com/office/drawing/2016/5/9/chartex" xmlns:cx4="http://schemas.microsoft.com/office/drawing/2016/5/10/chartex" xmlns:cx5="http://schemas.microsoft.com/office/drawing/2016/5/11/chartex" xmlns:cx6="http://schemas.microsoft.com/office/drawing/2016/5/12/chartex" xmlns:cx7="http://schemas.microsoft.com/office/drawing/2016/5/13/chartex" xmlns:cx8="http://schemas.microsoft.com/office/drawing/2016/5/14/chartex" xmlns:mc="http://schemas.openxmlformats.org/markup-compatibility/2006" xmlns:aink="http://schemas.microsoft.com/office/drawing/2016/ink" xmlns:am3d="http://schemas.microsoft.com/office/drawing/2017/model3d" xmlns:o="urn:schemas-microsoft-com:office:office" xmlns:oel="http://schemas.microsoft.com/office/2019/extlst" xmlns:r="http://schemas.openxmlformats.org/officeDocument/2006/relationships" xmlns:m="http://schemas.openxmlformats.org/officeDocument/2006/math" xmlns:v="urn:schemas-microsoft-com:vml" xmlns:wp14="http://schemas.microsoft.com/office/word/2010/wordprocessingDrawing" xmlns:wp="http://schemas.openxmlformats.org/drawingml/2006/wordprocessingDrawing" xmlns:w10="urn:schemas-microsoft-com:office:word" xmlns:w="http://schemas.openxmlformats.org/wordprocessingml/2006/main" xmlns:w14="http://schemas.microsoft.com/office/word/2010/wordml" xmlns:w15="http://schemas.microsoft.com/office/word/2012/wordml" xmlns:w16cex="http://schemas.microsoft.com/office/word/2018/wordml/cex" xmlns:w16cid="http://schemas.microsoft.com/office/word/2016/wordml/cid" xmlns:w16="http://schemas.microsoft.com/office/word/2018/wordml" xmlns:w16du="http://schemas.microsoft.com/office/word/2023/wordml/word16du" xmlns:w16sdtdh="http://schemas.microsoft.com/office/word/2020/wordml/sdtdatahash" xmlns:w16se="http://schemas.microsoft.com/office/word/2015/wordml/symex" xmlns:wpg="http://schemas.microsoft.com/office/word/2010/wordprocessingGroup" xmlns:wpi="http://schemas.microsoft.com/office/word/2010/wordprocessingInk" xmlns:wne="http://schemas.microsoft.com/office/word/2006/wordml" xmlns:wps="http://schemas.microsoft.com/office/word/2010/wordprocessingShape" mc:Ignorable="w14 w15 w16se w16cid w16 w16cex w16sdtdh wp14">
   <w:abstractNum w:abstractNumId="0" w15:restartNumberingAfterBreak="0">
     <w:nsid w:val="081B2AF8"/>
     <w:multiLevelType w:val="hybridMultilevel"/>
